--- a/reports/D06/Student #4/S04.docx
+++ b/reports/D06/Student #4/S04.docx
@@ -382,23 +382,13 @@
                 <w:lang w:val="es-ES"/>
               </w:rPr>
             </w:pPr>
-            <w:proofErr w:type="spellStart"/>
             <w:r>
               <w:rPr>
                 <w:rFonts w:asciiTheme="majorHAnsi" w:hAnsiTheme="majorHAnsi" w:cstheme="majorHAnsi"/>
                 <w:b/>
                 <w:lang w:val="es-ES"/>
               </w:rPr>
-              <w:t>Name</w:t>
-            </w:r>
-            <w:proofErr w:type="spellEnd"/>
-            <w:r>
-              <w:rPr>
-                <w:rFonts w:asciiTheme="majorHAnsi" w:hAnsiTheme="majorHAnsi" w:cstheme="majorHAnsi"/>
-                <w:b/>
-                <w:lang w:val="es-ES"/>
-              </w:rPr>
-              <w:t>:</w:t>
+              <w:t>Name:</w:t>
             </w:r>
             <w:r>
               <w:rPr>
@@ -1011,15 +1001,7 @@
         <w:pStyle w:val="Requirement-Header"/>
       </w:pPr>
       <w:r>
-        <w:t xml:space="preserve">Provide a link to your planning dashboard in GitHub to review the tasks, their </w:t>
-      </w:r>
-      <w:proofErr w:type="gramStart"/>
-      <w:r>
-        <w:t>current status</w:t>
-      </w:r>
-      <w:proofErr w:type="gramEnd"/>
-      <w:r>
-        <w:t>, and your schedule</w:t>
+        <w:t>Provide a link to your planning dashboard in GitHub to review the tasks, their current status, and your schedule</w:t>
       </w:r>
       <w:r>
         <w:t xml:space="preserve">.  </w:t>
@@ -1988,15 +1970,7 @@
         </w:rPr>
       </w:pPr>
       <w:r>
-        <w:t xml:space="preserve">Provide a link to your planning dashboard in GitHub to review the tasks, their </w:t>
-      </w:r>
-      <w:proofErr w:type="gramStart"/>
-      <w:r>
-        <w:t>current status</w:t>
-      </w:r>
-      <w:proofErr w:type="gramEnd"/>
-      <w:r>
-        <w:t>, and your schedule</w:t>
+        <w:t>Provide a link to your planning dashboard in GitHub to review the tasks, their current status, and your schedule</w:t>
       </w:r>
       <w:r>
         <w:t xml:space="preserve">.  </w:t>
@@ -2292,15 +2266,7 @@
         <w:t>claims</w:t>
       </w:r>
       <w:r>
-        <w:t xml:space="preserve"> can be updated or deleted </w:t>
-      </w:r>
-      <w:proofErr w:type="gramStart"/>
-      <w:r>
-        <w:t>as long as</w:t>
-      </w:r>
-      <w:proofErr w:type="gramEnd"/>
-      <w:r>
-        <w:t xml:space="preserve"> they have not been published</w:t>
+        <w:t xml:space="preserve"> can be updated or deleted as long as they have not been published</w:t>
       </w:r>
       <w:r>
         <w:t>.</w:t>
@@ -2520,55 +2486,13 @@
         <w:rPr>
           <w:lang w:val="es-ES"/>
         </w:rPr>
-        <w:t xml:space="preserve">hacer </w:t>
-      </w:r>
-      <w:proofErr w:type="spellStart"/>
+        <w:t xml:space="preserve">hacer login con agent3 &gt; crear un tracking un claim y publicarlo &gt; crear un tracking log al 100% </w:t>
+      </w:r>
       <w:r>
         <w:rPr>
           <w:lang w:val="es-ES"/>
         </w:rPr>
-        <w:t>login</w:t>
-      </w:r>
-      <w:proofErr w:type="spellEnd"/>
-      <w:r>
-        <w:rPr>
-          <w:lang w:val="es-ES"/>
-        </w:rPr>
-        <w:t xml:space="preserve"> con agent3 &gt; crear un tracking un </w:t>
-      </w:r>
-      <w:proofErr w:type="spellStart"/>
-      <w:r>
-        <w:rPr>
-          <w:lang w:val="es-ES"/>
-        </w:rPr>
-        <w:t>claim</w:t>
-      </w:r>
-      <w:proofErr w:type="spellEnd"/>
-      <w:r>
-        <w:rPr>
-          <w:lang w:val="es-ES"/>
-        </w:rPr>
-        <w:t xml:space="preserve"> y publicarlo &gt; crear un tracking log al 100% </w:t>
-      </w:r>
-      <w:r>
-        <w:rPr>
-          <w:lang w:val="es-ES"/>
-        </w:rPr>
-        <w:t xml:space="preserve">con los datos de la captura y publicarlo &gt; crear otro tracking log con los datos de la captura &gt; hacer un </w:t>
-      </w:r>
-      <w:proofErr w:type="gramStart"/>
-      <w:r>
-        <w:rPr>
-          <w:lang w:val="es-ES"/>
-        </w:rPr>
-        <w:t>show</w:t>
-      </w:r>
-      <w:proofErr w:type="gramEnd"/>
-      <w:r>
-        <w:rPr>
-          <w:lang w:val="es-ES"/>
-        </w:rPr>
-        <w:t xml:space="preserve"> de ese tracking log y borrarlo &gt; error 500.</w:t>
+        <w:t>con los datos de la captura y publicarlo &gt; crear otro tracking log con los datos de la captura &gt; hacer un show de ese tracking log y borrarlo &gt; error 500.</w:t>
       </w:r>
     </w:p>
     <w:p>
@@ -2707,6 +2631,337 @@
     </w:p>
     <w:p>
       <w:pPr>
+        <w:rPr>
+          <w:rFonts w:asciiTheme="majorHAnsi" w:hAnsiTheme="majorHAnsi" w:cstheme="majorBidi"/>
+        </w:rPr>
+      </w:pPr>
+      <w:r>
+        <w:rPr>
+          <w:rFonts w:asciiTheme="majorHAnsi" w:hAnsiTheme="majorHAnsi" w:cstheme="majorBidi"/>
+        </w:rPr>
+        <w:t xml:space="preserve">Se ha </w:t>
+      </w:r>
+    </w:p>
+    <w:p>
+      <w:pPr>
+        <w:rPr>
+          <w:noProof/>
+        </w:rPr>
+      </w:pPr>
+      <w:r>
+        <w:lastRenderedPageBreak/>
+        <w:drawing>
+          <wp:anchor distT="0" distB="0" distL="114300" distR="114300" simplePos="0" relativeHeight="251658240" behindDoc="0" locked="0" layoutInCell="1" allowOverlap="1" wp14:anchorId="3CE5840E" wp14:editId="2833BBD2">
+            <wp:simplePos x="0" y="0"/>
+            <wp:positionH relativeFrom="page">
+              <wp:posOffset>4246969</wp:posOffset>
+            </wp:positionH>
+            <wp:positionV relativeFrom="paragraph">
+              <wp:posOffset>53788</wp:posOffset>
+            </wp:positionV>
+            <wp:extent cx="3110230" cy="1798955"/>
+            <wp:effectExtent l="0" t="0" r="0" b="0"/>
+            <wp:wrapSquare wrapText="bothSides"/>
+            <wp:docPr id="321428215" name="Picture 1" descr="A screenshot of a login page&#10;&#10;AI-generated content may be incorrect."/>
+            <wp:cNvGraphicFramePr>
+              <a:graphicFrameLocks xmlns:a="http://schemas.openxmlformats.org/drawingml/2006/main" noChangeAspect="1"/>
+            </wp:cNvGraphicFramePr>
+            <a:graphic xmlns:a="http://schemas.openxmlformats.org/drawingml/2006/main">
+              <a:graphicData uri="http://schemas.openxmlformats.org/drawingml/2006/picture">
+                <pic:pic xmlns:pic="http://schemas.openxmlformats.org/drawingml/2006/picture">
+                  <pic:nvPicPr>
+                    <pic:cNvPr id="321428215" name="Picture 1" descr="A screenshot of a login page&#10;&#10;AI-generated content may be incorrect."/>
+                    <pic:cNvPicPr/>
+                  </pic:nvPicPr>
+                  <pic:blipFill>
+                    <a:blip r:embed="rId8" cstate="print">
+                      <a:extLst>
+                        <a:ext uri="{28A0092B-C50C-407E-A947-70E740481C1C}">
+                          <a14:useLocalDpi xmlns:a14="http://schemas.microsoft.com/office/drawing/2010/main" val="0"/>
+                        </a:ext>
+                      </a:extLst>
+                    </a:blip>
+                    <a:stretch>
+                      <a:fillRect/>
+                    </a:stretch>
+                  </pic:blipFill>
+                  <pic:spPr>
+                    <a:xfrm>
+                      <a:off x="0" y="0"/>
+                      <a:ext cx="3110230" cy="1798955"/>
+                    </a:xfrm>
+                    <a:prstGeom prst="rect">
+                      <a:avLst/>
+                    </a:prstGeom>
+                  </pic:spPr>
+                </pic:pic>
+              </a:graphicData>
+            </a:graphic>
+            <wp14:sizeRelH relativeFrom="margin">
+              <wp14:pctWidth>0</wp14:pctWidth>
+            </wp14:sizeRelH>
+            <wp14:sizeRelV relativeFrom="margin">
+              <wp14:pctHeight>0</wp14:pctHeight>
+            </wp14:sizeRelV>
+          </wp:anchor>
+        </w:drawing>
+      </w:r>
+      <w:r>
+        <w:drawing>
+          <wp:inline distT="0" distB="0" distL="0" distR="0" wp14:anchorId="490AEAE4" wp14:editId="5D0BC93B">
+            <wp:extent cx="3153476" cy="1962101"/>
+            <wp:effectExtent l="0" t="0" r="0" b="635"/>
+            <wp:docPr id="929081273" name="Picture 1"/>
+            <wp:cNvGraphicFramePr>
+              <a:graphicFrameLocks xmlns:a="http://schemas.openxmlformats.org/drawingml/2006/main" noChangeAspect="1"/>
+            </wp:cNvGraphicFramePr>
+            <a:graphic xmlns:a="http://schemas.openxmlformats.org/drawingml/2006/main">
+              <a:graphicData uri="http://schemas.openxmlformats.org/drawingml/2006/picture">
+                <pic:pic xmlns:pic="http://schemas.openxmlformats.org/drawingml/2006/picture">
+                  <pic:nvPicPr>
+                    <pic:cNvPr id="929081273" name=""/>
+                    <pic:cNvPicPr/>
+                  </pic:nvPicPr>
+                  <pic:blipFill>
+                    <a:blip r:embed="rId9" cstate="print">
+                      <a:extLst>
+                        <a:ext uri="{28A0092B-C50C-407E-A947-70E740481C1C}">
+                          <a14:useLocalDpi xmlns:a14="http://schemas.microsoft.com/office/drawing/2010/main" val="0"/>
+                        </a:ext>
+                      </a:extLst>
+                    </a:blip>
+                    <a:stretch>
+                      <a:fillRect/>
+                    </a:stretch>
+                  </pic:blipFill>
+                  <pic:spPr>
+                    <a:xfrm>
+                      <a:off x="0" y="0"/>
+                      <a:ext cx="3175056" cy="1975528"/>
+                    </a:xfrm>
+                    <a:prstGeom prst="rect">
+                      <a:avLst/>
+                    </a:prstGeom>
+                  </pic:spPr>
+                </pic:pic>
+              </a:graphicData>
+            </a:graphic>
+          </wp:inline>
+        </w:drawing>
+      </w:r>
+      <w:r>
+        <w:rPr>
+          <w:noProof/>
+        </w:rPr>
+        <w:t xml:space="preserve"> </w:t>
+      </w:r>
+    </w:p>
+    <w:p>
+      <w:r>
+        <w:drawing>
+          <wp:anchor distT="0" distB="0" distL="114300" distR="114300" simplePos="0" relativeHeight="251661312" behindDoc="0" locked="0" layoutInCell="1" allowOverlap="1" wp14:anchorId="52EE39E7" wp14:editId="3383A989">
+            <wp:simplePos x="0" y="0"/>
+            <wp:positionH relativeFrom="column">
+              <wp:posOffset>-568649</wp:posOffset>
+            </wp:positionH>
+            <wp:positionV relativeFrom="paragraph">
+              <wp:posOffset>1764953</wp:posOffset>
+            </wp:positionV>
+            <wp:extent cx="3541395" cy="1589405"/>
+            <wp:effectExtent l="0" t="0" r="1905" b="0"/>
+            <wp:wrapSquare wrapText="bothSides"/>
+            <wp:docPr id="1859378358" name="Picture 1" descr="A screenshot of a computer&#10;&#10;AI-generated content may be incorrect."/>
+            <wp:cNvGraphicFramePr>
+              <a:graphicFrameLocks xmlns:a="http://schemas.openxmlformats.org/drawingml/2006/main" noChangeAspect="1"/>
+            </wp:cNvGraphicFramePr>
+            <a:graphic xmlns:a="http://schemas.openxmlformats.org/drawingml/2006/main">
+              <a:graphicData uri="http://schemas.openxmlformats.org/drawingml/2006/picture">
+                <pic:pic xmlns:pic="http://schemas.openxmlformats.org/drawingml/2006/picture">
+                  <pic:nvPicPr>
+                    <pic:cNvPr id="1859378358" name="Picture 1" descr="A screenshot of a computer&#10;&#10;AI-generated content may be incorrect."/>
+                    <pic:cNvPicPr/>
+                  </pic:nvPicPr>
+                  <pic:blipFill>
+                    <a:blip r:embed="rId10" cstate="print">
+                      <a:extLst>
+                        <a:ext uri="{28A0092B-C50C-407E-A947-70E740481C1C}">
+                          <a14:useLocalDpi xmlns:a14="http://schemas.microsoft.com/office/drawing/2010/main" val="0"/>
+                        </a:ext>
+                      </a:extLst>
+                    </a:blip>
+                    <a:stretch>
+                      <a:fillRect/>
+                    </a:stretch>
+                  </pic:blipFill>
+                  <pic:spPr>
+                    <a:xfrm>
+                      <a:off x="0" y="0"/>
+                      <a:ext cx="3541395" cy="1589405"/>
+                    </a:xfrm>
+                    <a:prstGeom prst="rect">
+                      <a:avLst/>
+                    </a:prstGeom>
+                  </pic:spPr>
+                </pic:pic>
+              </a:graphicData>
+            </a:graphic>
+          </wp:anchor>
+        </w:drawing>
+      </w:r>
+      <w:r>
+        <w:rPr>
+          <w:noProof/>
+        </w:rPr>
+        <w:drawing>
+          <wp:anchor distT="0" distB="0" distL="114300" distR="114300" simplePos="0" relativeHeight="251660288" behindDoc="0" locked="0" layoutInCell="1" allowOverlap="1" wp14:anchorId="4FA2774C" wp14:editId="040AF5C8">
+            <wp:simplePos x="0" y="0"/>
+            <wp:positionH relativeFrom="column">
+              <wp:posOffset>-310551</wp:posOffset>
+            </wp:positionH>
+            <wp:positionV relativeFrom="paragraph">
+              <wp:posOffset>480072</wp:posOffset>
+            </wp:positionV>
+            <wp:extent cx="3208655" cy="1001395"/>
+            <wp:effectExtent l="0" t="0" r="0" b="8255"/>
+            <wp:wrapSquare wrapText="bothSides"/>
+            <wp:docPr id="1433101453" name="Picture 1" descr="A close-up of a computer screen&#10;&#10;AI-generated content may be incorrect."/>
+            <wp:cNvGraphicFramePr>
+              <a:graphicFrameLocks xmlns:a="http://schemas.openxmlformats.org/drawingml/2006/main" noChangeAspect="1"/>
+            </wp:cNvGraphicFramePr>
+            <a:graphic xmlns:a="http://schemas.openxmlformats.org/drawingml/2006/main">
+              <a:graphicData uri="http://schemas.openxmlformats.org/drawingml/2006/picture">
+                <pic:pic xmlns:pic="http://schemas.openxmlformats.org/drawingml/2006/picture">
+                  <pic:nvPicPr>
+                    <pic:cNvPr id="1433101453" name="Picture 1" descr="A close-up of a computer screen&#10;&#10;AI-generated content may be incorrect."/>
+                    <pic:cNvPicPr/>
+                  </pic:nvPicPr>
+                  <pic:blipFill>
+                    <a:blip r:embed="rId11" cstate="print">
+                      <a:extLst>
+                        <a:ext uri="{28A0092B-C50C-407E-A947-70E740481C1C}">
+                          <a14:useLocalDpi xmlns:a14="http://schemas.microsoft.com/office/drawing/2010/main" val="0"/>
+                        </a:ext>
+                      </a:extLst>
+                    </a:blip>
+                    <a:stretch>
+                      <a:fillRect/>
+                    </a:stretch>
+                  </pic:blipFill>
+                  <pic:spPr>
+                    <a:xfrm>
+                      <a:off x="0" y="0"/>
+                      <a:ext cx="3208655" cy="1001395"/>
+                    </a:xfrm>
+                    <a:prstGeom prst="rect">
+                      <a:avLst/>
+                    </a:prstGeom>
+                  </pic:spPr>
+                </pic:pic>
+              </a:graphicData>
+            </a:graphic>
+          </wp:anchor>
+        </w:drawing>
+      </w:r>
+      <w:r>
+        <w:drawing>
+          <wp:anchor distT="0" distB="0" distL="114300" distR="114300" simplePos="0" relativeHeight="251659264" behindDoc="1" locked="0" layoutInCell="1" allowOverlap="1" wp14:anchorId="41FBA9EC" wp14:editId="751364B2">
+            <wp:simplePos x="0" y="0"/>
+            <wp:positionH relativeFrom="column">
+              <wp:posOffset>3082290</wp:posOffset>
+            </wp:positionH>
+            <wp:positionV relativeFrom="paragraph">
+              <wp:posOffset>125095</wp:posOffset>
+            </wp:positionV>
+            <wp:extent cx="3403600" cy="1927860"/>
+            <wp:effectExtent l="0" t="0" r="6350" b="0"/>
+            <wp:wrapTight wrapText="bothSides">
+              <wp:wrapPolygon edited="0">
+                <wp:start x="0" y="0"/>
+                <wp:lineTo x="0" y="21344"/>
+                <wp:lineTo x="21519" y="21344"/>
+                <wp:lineTo x="21519" y="0"/>
+                <wp:lineTo x="0" y="0"/>
+              </wp:wrapPolygon>
+            </wp:wrapTight>
+            <wp:docPr id="170930283" name="Picture 1" descr="A screenshot of a login form&#10;&#10;AI-generated content may be incorrect."/>
+            <wp:cNvGraphicFramePr>
+              <a:graphicFrameLocks xmlns:a="http://schemas.openxmlformats.org/drawingml/2006/main" noChangeAspect="1"/>
+            </wp:cNvGraphicFramePr>
+            <a:graphic xmlns:a="http://schemas.openxmlformats.org/drawingml/2006/main">
+              <a:graphicData uri="http://schemas.openxmlformats.org/drawingml/2006/picture">
+                <pic:pic xmlns:pic="http://schemas.openxmlformats.org/drawingml/2006/picture">
+                  <pic:nvPicPr>
+                    <pic:cNvPr id="170930283" name="Picture 1" descr="A screenshot of a login form&#10;&#10;AI-generated content may be incorrect."/>
+                    <pic:cNvPicPr/>
+                  </pic:nvPicPr>
+                  <pic:blipFill>
+                    <a:blip r:embed="rId12" cstate="print">
+                      <a:extLst>
+                        <a:ext uri="{28A0092B-C50C-407E-A947-70E740481C1C}">
+                          <a14:useLocalDpi xmlns:a14="http://schemas.microsoft.com/office/drawing/2010/main" val="0"/>
+                        </a:ext>
+                      </a:extLst>
+                    </a:blip>
+                    <a:stretch>
+                      <a:fillRect/>
+                    </a:stretch>
+                  </pic:blipFill>
+                  <pic:spPr>
+                    <a:xfrm>
+                      <a:off x="0" y="0"/>
+                      <a:ext cx="3403600" cy="1927860"/>
+                    </a:xfrm>
+                    <a:prstGeom prst="rect">
+                      <a:avLst/>
+                    </a:prstGeom>
+                  </pic:spPr>
+                </pic:pic>
+              </a:graphicData>
+            </a:graphic>
+          </wp:anchor>
+        </w:drawing>
+      </w:r>
+      <w:r>
+        <w:rPr>
+          <w:noProof/>
+        </w:rPr>
+        <w:t xml:space="preserve">  </w:t>
+      </w:r>
+    </w:p>
+    <w:p>
+      <w:pPr>
+        <w:pStyle w:val="Heading2"/>
+        <w:rPr>
+          <w:rFonts w:cstheme="majorHAnsi"/>
+        </w:rPr>
+      </w:pPr>
+    </w:p>
+    <w:p>
+      <w:pPr>
+        <w:pStyle w:val="Heading2"/>
+        <w:rPr>
+          <w:rFonts w:cstheme="majorHAnsi"/>
+        </w:rPr>
+      </w:pPr>
+    </w:p>
+    <w:p>
+      <w:pPr>
+        <w:pStyle w:val="Heading2"/>
+        <w:rPr>
+          <w:rFonts w:cstheme="majorHAnsi"/>
+        </w:rPr>
+      </w:pPr>
+    </w:p>
+    <w:p>
+      <w:pPr>
+        <w:pStyle w:val="Heading2"/>
+        <w:rPr>
+          <w:rFonts w:cstheme="majorHAnsi"/>
+        </w:rPr>
+      </w:pPr>
+    </w:p>
+    <w:p>
+      <w:pPr>
         <w:pStyle w:val="Heading2"/>
         <w:rPr>
           <w:rFonts w:cstheme="majorHAnsi"/>
@@ -2792,7 +3047,6 @@
         <w:rPr>
           <w:rFonts w:cstheme="majorHAnsi"/>
         </w:rPr>
-        <w:lastRenderedPageBreak/>
         <w:t>Managerial requirements</w:t>
       </w:r>
     </w:p>
@@ -2801,15 +3055,7 @@
         <w:pStyle w:val="Requirement-Header"/>
       </w:pPr>
       <w:r>
-        <w:t xml:space="preserve">Provide a link to your planning dashboard in GitHub to review the tasks, their </w:t>
-      </w:r>
-      <w:proofErr w:type="gramStart"/>
-      <w:r>
-        <w:t>current status</w:t>
-      </w:r>
-      <w:proofErr w:type="gramEnd"/>
-      <w:r>
-        <w:t>, and your schedule</w:t>
+        <w:t>Provide a link to your planning dashboard in GitHub to review the tasks, their current status, and your schedule</w:t>
       </w:r>
       <w:r>
         <w:t xml:space="preserve">.  </w:t>
@@ -3088,15 +3334,7 @@
         <w:pStyle w:val="Requirement-Header"/>
       </w:pPr>
       <w:r>
-        <w:t xml:space="preserve">Provide a link to your planning dashboard in GitHub to review the tasks, their </w:t>
-      </w:r>
-      <w:proofErr w:type="gramStart"/>
-      <w:r>
-        <w:t>current status</w:t>
-      </w:r>
-      <w:proofErr w:type="gramEnd"/>
-      <w:r>
-        <w:t>, and your schedule</w:t>
+        <w:t>Provide a link to your planning dashboard in GitHub to review the tasks, their current status, and your schedule</w:t>
       </w:r>
       <w:r>
         <w:t xml:space="preserve">.  </w:t>
@@ -3636,7 +3874,7 @@
             <w:rPr>
               <w:lang w:val="en-US"/>
             </w:rPr>
-            <w:t xml:space="preserve">  </w:t>
+            <w:t xml:space="preserve"> </w:t>
           </w:r>
           <w:r>
             <w:rPr>
@@ -3977,7 +4215,13 @@
         </w:sdtPr>
         <w:sdtContent>
           <w:r>
-            <w:t xml:space="preserve">    </w:t>
+            <w:t xml:space="preserve"> </w:t>
+          </w:r>
+          <w:r>
+            <w:t>X</w:t>
+          </w:r>
+          <w:r>
+            <w:t xml:space="preserve">  </w:t>
           </w:r>
         </w:sdtContent>
       </w:sdt>
@@ -4045,7 +4289,13 @@
         </w:sdtPr>
         <w:sdtContent>
           <w:r>
-            <w:t xml:space="preserve">    </w:t>
+            <w:t xml:space="preserve"> </w:t>
+          </w:r>
+          <w:r>
+            <w:t>X</w:t>
+          </w:r>
+          <w:r>
+            <w:t xml:space="preserve"> </w:t>
           </w:r>
         </w:sdtContent>
       </w:sdt>
@@ -4121,7 +4371,13 @@
         </w:sdtPr>
         <w:sdtContent>
           <w:r>
-            <w:t xml:space="preserve">    </w:t>
+            <w:t xml:space="preserve"> </w:t>
+          </w:r>
+          <w:r>
+            <w:t>X</w:t>
+          </w:r>
+          <w:r>
+            <w:t xml:space="preserve">  </w:t>
           </w:r>
         </w:sdtContent>
       </w:sdt>
@@ -4189,7 +4445,13 @@
         </w:sdtPr>
         <w:sdtContent>
           <w:r>
-            <w:t xml:space="preserve">    </w:t>
+            <w:t xml:space="preserve"> </w:t>
+          </w:r>
+          <w:r>
+            <w:t>X</w:t>
+          </w:r>
+          <w:r>
+            <w:t xml:space="preserve"> </w:t>
           </w:r>
         </w:sdtContent>
       </w:sdt>
@@ -10927,6 +11189,7 @@
     <w:rsid w:val="00382EF8"/>
     <w:rsid w:val="003936CA"/>
     <w:rsid w:val="003A62A6"/>
+    <w:rsid w:val="004B05C4"/>
     <w:rsid w:val="004C7734"/>
     <w:rsid w:val="004D7778"/>
     <w:rsid w:val="004F2A33"/>
@@ -10951,6 +11214,7 @@
     <w:rsid w:val="00B85114"/>
     <w:rsid w:val="00B9388C"/>
     <w:rsid w:val="00C42E76"/>
+    <w:rsid w:val="00C631DB"/>
     <w:rsid w:val="00C63AB0"/>
     <w:rsid w:val="00C85C89"/>
     <w:rsid w:val="00D00085"/>

--- a/reports/D06/Student #4/S04.docx
+++ b/reports/D06/Student #4/S04.docx
@@ -2633,22 +2633,57 @@
       <w:pPr>
         <w:rPr>
           <w:rFonts w:asciiTheme="majorHAnsi" w:hAnsiTheme="majorHAnsi" w:cstheme="majorBidi"/>
+          <w:lang w:val="es-ES"/>
         </w:rPr>
       </w:pPr>
       <w:r>
         <w:rPr>
           <w:rFonts w:asciiTheme="majorHAnsi" w:hAnsiTheme="majorHAnsi" w:cstheme="majorBidi"/>
+          <w:lang w:val="es-ES"/>
         </w:rPr>
         <w:t xml:space="preserve">Se ha </w:t>
       </w:r>
+      <w:r>
+        <w:rPr>
+          <w:rFonts w:asciiTheme="majorHAnsi" w:hAnsiTheme="majorHAnsi" w:cstheme="majorBidi"/>
+          <w:lang w:val="es-ES"/>
+        </w:rPr>
+        <w:t>reproducido el e</w:t>
+      </w:r>
+      <w:r>
+        <w:rPr>
+          <w:rFonts w:asciiTheme="majorHAnsi" w:hAnsiTheme="majorHAnsi" w:cstheme="majorBidi"/>
+          <w:lang w:val="es-ES"/>
+        </w:rPr>
+        <w:t xml:space="preserve">rror siguiendo las indicaciones. Se ha revisado el código identificando el problema en la clase “””, concretamente en el método “”” en una condición que impedía eliminar el tracking log si estaba la claim asociada publicada. Se ha corregido y probado de nuevo el requisito funcionando ya correctamente. </w:t>
+      </w:r>
+    </w:p>
+    <w:p>
+      <w:pPr>
+        <w:rPr>
+          <w:rFonts w:asciiTheme="majorHAnsi" w:hAnsiTheme="majorHAnsi" w:cstheme="majorBidi"/>
+          <w:lang w:val="es-ES"/>
+        </w:rPr>
+      </w:pPr>
+      <w:r>
+        <w:rPr>
+          <w:rFonts w:asciiTheme="majorHAnsi" w:hAnsiTheme="majorHAnsi" w:cstheme="majorBidi"/>
+          <w:lang w:val="es-ES"/>
+        </w:rPr>
+        <w:t>Adjunto capturas de pantalla del requisito funcionando correctamente.</w:t>
+      </w:r>
     </w:p>
     <w:p>
       <w:pPr>
         <w:rPr>
           <w:noProof/>
-        </w:rPr>
-      </w:pPr>
-      <w:r>
+          <w:lang w:val="es-ES"/>
+        </w:rPr>
+      </w:pPr>
+      <w:r>
+        <w:rPr>
+          <w:noProof/>
+        </w:rPr>
         <w:lastRenderedPageBreak/>
         <w:drawing>
           <wp:anchor distT="0" distB="0" distL="114300" distR="114300" simplePos="0" relativeHeight="251658240" behindDoc="0" locked="0" layoutInCell="1" allowOverlap="1" wp14:anchorId="3CE5840E" wp14:editId="2833BBD2">
@@ -2707,6 +2742,9 @@
         </w:drawing>
       </w:r>
       <w:r>
+        <w:rPr>
+          <w:noProof/>
+        </w:rPr>
         <w:drawing>
           <wp:inline distT="0" distB="0" distL="0" distR="0" wp14:anchorId="490AEAE4" wp14:editId="5D0BC93B">
             <wp:extent cx="3153476" cy="1962101"/>
@@ -2752,12 +2790,21 @@
       <w:r>
         <w:rPr>
           <w:noProof/>
+          <w:lang w:val="es-ES"/>
         </w:rPr>
         <w:t xml:space="preserve"> </w:t>
       </w:r>
     </w:p>
     <w:p>
-      <w:r>
+      <w:pPr>
+        <w:rPr>
+          <w:lang w:val="es-ES"/>
+        </w:rPr>
+      </w:pPr>
+      <w:r>
+        <w:rPr>
+          <w:noProof/>
+        </w:rPr>
         <w:drawing>
           <wp:anchor distT="0" distB="0" distL="114300" distR="114300" simplePos="0" relativeHeight="251661312" behindDoc="0" locked="0" layoutInCell="1" allowOverlap="1" wp14:anchorId="52EE39E7" wp14:editId="3383A989">
             <wp:simplePos x="0" y="0"/>
@@ -2863,6 +2910,9 @@
         </w:drawing>
       </w:r>
       <w:r>
+        <w:rPr>
+          <w:noProof/>
+        </w:rPr>
         <w:drawing>
           <wp:anchor distT="0" distB="0" distL="114300" distR="114300" simplePos="0" relativeHeight="251659264" behindDoc="1" locked="0" layoutInCell="1" allowOverlap="1" wp14:anchorId="41FBA9EC" wp14:editId="751364B2">
             <wp:simplePos x="0" y="0"/>
@@ -2924,6 +2974,7 @@
       <w:r>
         <w:rPr>
           <w:noProof/>
+          <w:lang w:val="es-ES"/>
         </w:rPr>
         <w:t xml:space="preserve">  </w:t>
       </w:r>
@@ -2933,6 +2984,7 @@
         <w:pStyle w:val="Heading2"/>
         <w:rPr>
           <w:rFonts w:cstheme="majorHAnsi"/>
+          <w:lang w:val="es-ES"/>
         </w:rPr>
       </w:pPr>
     </w:p>
@@ -2941,6 +2993,7 @@
         <w:pStyle w:val="Heading2"/>
         <w:rPr>
           <w:rFonts w:cstheme="majorHAnsi"/>
+          <w:lang w:val="es-ES"/>
         </w:rPr>
       </w:pPr>
     </w:p>
@@ -2949,6 +3002,7 @@
         <w:pStyle w:val="Heading2"/>
         <w:rPr>
           <w:rFonts w:cstheme="majorHAnsi"/>
+          <w:lang w:val="es-ES"/>
         </w:rPr>
       </w:pPr>
     </w:p>
@@ -2957,6 +3011,7 @@
         <w:pStyle w:val="Heading2"/>
         <w:rPr>
           <w:rFonts w:cstheme="majorHAnsi"/>
+          <w:lang w:val="es-ES"/>
         </w:rPr>
       </w:pPr>
     </w:p>
@@ -4585,7 +4640,13 @@
         </w:sdtPr>
         <w:sdtContent>
           <w:r>
-            <w:t xml:space="preserve">    </w:t>
+            <w:t xml:space="preserve"> </w:t>
+          </w:r>
+          <w:r>
+            <w:t>X</w:t>
+          </w:r>
+          <w:r>
+            <w:t xml:space="preserve"> </w:t>
           </w:r>
         </w:sdtContent>
       </w:sdt>
@@ -4784,7 +4845,13 @@
         </w:sdtPr>
         <w:sdtContent>
           <w:r>
-            <w:t xml:space="preserve">    </w:t>
+            <w:t xml:space="preserve"> </w:t>
+          </w:r>
+          <w:r>
+            <w:t>X</w:t>
+          </w:r>
+          <w:r>
+            <w:t xml:space="preserve"> </w:t>
           </w:r>
         </w:sdtContent>
       </w:sdt>
@@ -11199,7 +11266,9 @@
     <w:rsid w:val="00635A49"/>
     <w:rsid w:val="00635F6F"/>
     <w:rsid w:val="006A6D83"/>
+    <w:rsid w:val="007277F8"/>
     <w:rsid w:val="0073694E"/>
+    <w:rsid w:val="007E6D02"/>
     <w:rsid w:val="008B1087"/>
     <w:rsid w:val="008D6165"/>
     <w:rsid w:val="00953D97"/>
